--- a/consulat.docx
+++ b/consulat.docx
@@ -34,7 +34,7 @@
         <w:rPr>
           <w:lang w:val="fr-FR"/>
         </w:rPr>
-        <w:t xml:space="preserve"> PC Ulm, X2003 Télécom puis corps Mines, fils d’Eric Bocquet élu PCF, maire, sénateur du Nord qui est le frère d’Alain Bocquet député du Nord.</w:t>
+        <w:t xml:space="preserve"> PC Ulm, X2003 Télécom puis corps Mines, fils d’Eric Bocquet élu PCF, maire, sénateur du Nord qui est le frère d’Alain Bocquet député du Nord. </w:t>
       </w:r>
     </w:p>
     <w:p>
@@ -140,13 +140,7 @@
         <w:rPr>
           <w:lang w:val="fr-FR"/>
         </w:rPr>
-        <w:t>C</w:t>
-      </w:r>
-      <w:r>
-        <w:rPr>
-          <w:lang w:val="fr-FR"/>
-        </w:rPr>
-        <w:t>onseils pour rédiger : soit raconter une histoire à un enfant soit faire quelque chose de très solide. On peut parfois faire les deux dans deux parties différentes. A la fin du rapport il faut relire 7 fois et supprimer 30 %.</w:t>
+        <w:t>Conseils pour rédiger : soit raconter une histoire à un enfant soit faire quelque chose de très solide. On peut parfois faire les deux dans deux parties différentes. A la fin du rapport il faut relire 7 fois et supprimer 30 %.</w:t>
       </w:r>
     </w:p>
     <w:p>

--- a/consulat.docx
+++ b/consulat.docx
@@ -34,7 +34,7 @@
         <w:rPr>
           <w:lang w:val="fr-FR"/>
         </w:rPr>
-        <w:t xml:space="preserve"> PC Ulm, X2003 Télécom puis corps Mines, fils d’Eric Bocquet élu PCF, maire, sénateur du Nord qui est le frère d’Alain Bocquet député du Nord. </w:t>
+        <w:t xml:space="preserve"> PC Ulm, X2003 Télécom puis corps Mines, fils d’Eric Bocquet élu PCF, maire, sénateur du Nord qui est le frère d’Alain Bocquet député du Nord.  </w:t>
       </w:r>
     </w:p>
     <w:p>

--- a/consulat.docx
+++ b/consulat.docx
@@ -34,7 +34,7 @@
         <w:rPr>
           <w:lang w:val="fr-FR"/>
         </w:rPr>
-        <w:t xml:space="preserve"> PC Ulm, X2003 Télécom puis corps Mines, fils d’Eric Bocquet élu PCF, maire, sénateur du Nord qui est le frère d’Alain Bocquet député du Nord.  </w:t>
+        <w:t xml:space="preserve"> PC Ulm, X2003 Télécom puis corps Mines, fils d’Eric Bocquet élu PCF, maire, sénateur du Nord qui est le frère d’Alain Bocquet député du Nord.</w:t>
       </w:r>
     </w:p>
     <w:p>
